--- a/Possible errors in the primer book 2021.docx
+++ b/Possible errors in the primer book 2021.docx
@@ -2,6 +2,63 @@
 <file path=word/document.xml><?xml version="1.0" encoding="utf-8"?>
 <w:document xmlns:wpc="http://schemas.microsoft.com/office/word/2010/wordprocessingCanvas" xmlns:cx="http://schemas.microsoft.com/office/drawing/2014/chartex" xmlns:cx1="http://schemas.microsoft.com/office/drawing/2015/9/8/chartex" xmlns:cx2="http://schemas.microsoft.com/office/drawing/2015/10/21/chartex" xmlns:cx3="http://schemas.microsoft.com/office/drawing/2016/5/9/chartex" xmlns:cx4="http://schemas.microsoft.com/office/drawing/2016/5/10/chartex" xmlns:cx5="http://schemas.microsoft.com/office/drawing/2016/5/11/chartex" xmlns:cx6="http://schemas.microsoft.com/office/drawing/2016/5/12/chartex" xmlns:cx7="http://schemas.microsoft.com/office/drawing/2016/5/13/chartex" xmlns:cx8="http://schemas.microsoft.com/office/drawing/2016/5/14/chartex" xmlns:mc="http://schemas.openxmlformats.org/markup-compatibility/2006" xmlns:aink="http://schemas.microsoft.com/office/drawing/2016/ink" xmlns:am3d="http://schemas.microsoft.com/office/drawing/2017/model3d" xmlns:o="urn:schemas-microsoft-com:office:office" xmlns:r="http://schemas.openxmlformats.org/officeDocument/2006/relationships" xmlns:m="http://schemas.openxmlformats.org/officeDocument/2006/math" xmlns:v="urn:schemas-microsoft-com:vml" xmlns:wp14="http://schemas.microsoft.com/office/word/2010/wordprocessingDrawing" xmlns:wp="http://schemas.openxmlformats.org/drawingml/2006/wordprocessingDrawing" xmlns:w10="urn:schemas-microsoft-com:office:word" xmlns:w="http://schemas.openxmlformats.org/wordprocessingml/2006/main" xmlns:w14="http://schemas.microsoft.com/office/word/2010/wordml" xmlns:w15="http://schemas.microsoft.com/office/word/2012/wordml" xmlns:w16cex="http://schemas.microsoft.com/office/word/2018/wordml/cex" xmlns:w16cid="http://schemas.microsoft.com/office/word/2016/wordml/cid" xmlns:w16="http://schemas.microsoft.com/office/word/2018/wordml" xmlns:w16sdtdh="http://schemas.microsoft.com/office/word/2020/wordml/sdtdatahash" xmlns:w16se="http://schemas.microsoft.com/office/word/2015/wordml/symex" xmlns:wpg="http://schemas.microsoft.com/office/word/2010/wordprocessingGroup" xmlns:wpi="http://schemas.microsoft.com/office/word/2010/wordprocessingInk" xmlns:wne="http://schemas.microsoft.com/office/word/2006/wordml" xmlns:wps="http://schemas.microsoft.com/office/word/2010/wordprocessingShape" mc:Ignorable="w14 w15 w16se w16cid w16 w16cex w16sdtdh wp14">
   <w:body>
+    <w:p>
+      <w:pPr>
+        <w:rPr>
+          <w:rFonts w:ascii="Arial" w:hAnsi="Arial" w:cs="Arial"/>
+        </w:rPr>
+      </w:pPr>
+      <w:r>
+        <w:rPr>
+          <w:rFonts w:ascii="Arial" w:hAnsi="Arial" w:cs="Arial"/>
+          <w:b/>
+          <w:bCs/>
+        </w:rPr>
+        <w:t>[</w:t>
+      </w:r>
+      <w:r>
+        <w:rPr>
+          <w:rFonts w:ascii="Arial" w:hAnsi="Arial" w:cs="Arial"/>
+        </w:rPr>
+        <w:t xml:space="preserve">Everything is fixed except the two items that say "check"...which I need to fix. </w:t>
+      </w:r>
+    </w:p>
+    <w:p>
+      <w:pPr>
+        <w:rPr>
+          <w:rFonts w:ascii="Arial" w:hAnsi="Arial" w:cs="Arial"/>
+        </w:rPr>
+      </w:pPr>
+      <w:r>
+        <w:rPr>
+          <w:rFonts w:ascii="Arial" w:hAnsi="Arial" w:cs="Arial"/>
+        </w:rPr>
+        <w:t xml:space="preserve">I also need to add an acknowledgement! </w:t>
+      </w:r>
+      <w:proofErr w:type="gramStart"/>
+      <w:r>
+        <w:rPr>
+          <w:rFonts w:ascii="Arial" w:hAnsi="Arial" w:cs="Arial"/>
+        </w:rPr>
+        <w:t>-</w:t>
+      </w:r>
+      <w:proofErr w:type="gramEnd"/>
+      <w:r>
+        <w:rPr>
+          <w:rFonts w:ascii="Arial" w:hAnsi="Arial" w:cs="Arial"/>
+        </w:rPr>
+        <w:t xml:space="preserve"> Hank]</w:t>
+      </w:r>
+    </w:p>
+    <w:p>
+      <w:pPr>
+        <w:rPr>
+          <w:rFonts w:ascii="Arial" w:hAnsi="Arial" w:cs="Arial"/>
+          <w:b/>
+          <w:bCs/>
+        </w:rPr>
+      </w:pPr>
+    </w:p>
     <w:p>
       <w:pPr>
         <w:rPr>
@@ -1048,6 +1105,7 @@
               <w:rPr>
                 <w:rFonts w:ascii="Arial" w:hAnsi="Arial" w:cs="Arial"/>
               </w:rPr>
+              <w:lastRenderedPageBreak/>
               <w:t>7.2, below the Lotka-Volterra model</w:t>
             </w:r>
           </w:p>
@@ -1218,7 +1276,6 @@
               <w:rPr>
                 <w:rFonts w:ascii="Arial" w:hAnsi="Arial" w:cs="Arial"/>
               </w:rPr>
-              <w:lastRenderedPageBreak/>
               <w:t xml:space="preserve">7.3 </w:t>
             </w:r>
           </w:p>
@@ -3061,6 +3118,7 @@
               <w:rPr>
                 <w:rFonts w:ascii="Arial" w:hAnsi="Arial" w:cs="Arial"/>
               </w:rPr>
+              <w:lastRenderedPageBreak/>
               <w:t>9.2.1</w:t>
             </w:r>
             <w:r>
@@ -3109,11 +3167,19 @@
                 <w:rFonts w:ascii="Arial" w:hAnsi="Arial" w:cs="Arial"/>
               </w:rPr>
             </w:pPr>
+            <w:commentRangeStart w:id="13"/>
             <w:r>
               <w:rPr>
                 <w:rFonts w:ascii="Arial" w:hAnsi="Arial" w:cs="Arial"/>
               </w:rPr>
               <w:t xml:space="preserve">Increasing k should decrease parasitoid density only to a certain level. </w:t>
+            </w:r>
+            <w:commentRangeEnd w:id="13"/>
+            <w:r>
+              <w:rPr>
+                <w:rStyle w:val="CommentReference"/>
+              </w:rPr>
+              <w:commentReference w:id="13"/>
             </w:r>
           </w:p>
         </w:tc>
@@ -3168,7 +3234,7 @@
                 <w:rFonts w:ascii="Arial" w:hAnsi="Arial" w:cs="Arial"/>
               </w:rPr>
             </w:pPr>
-            <w:commentRangeStart w:id="13"/>
+            <w:commentRangeStart w:id="14"/>
             <w:r>
               <w:rPr>
                 <w:rFonts w:ascii="Arial" w:hAnsi="Arial" w:cs="Arial"/>
@@ -3185,14 +3251,7 @@
               <w:rPr>
                 <w:rFonts w:ascii="Arial" w:hAnsi="Arial" w:cs="Arial"/>
               </w:rPr>
-              <w:t xml:space="preserve">analysis approach here works well.  I did some simulation work (as 9.3.0.1), </w:t>
-            </w:r>
-            <w:r>
-              <w:rPr>
-                <w:rFonts w:ascii="Arial" w:hAnsi="Arial" w:cs="Arial"/>
-              </w:rPr>
-              <w:lastRenderedPageBreak/>
-              <w:t>and found that k &lt; 1 leads to damp</w:t>
+              <w:t>analysis approach here works well.  I did some simulation work (as 9.3.0.1), and found that k &lt; 1 leads to damp</w:t>
             </w:r>
             <w:r>
               <w:rPr>
@@ -3232,12 +3291,12 @@
               </w:rPr>
               <w:t xml:space="preserve"> </w:t>
             </w:r>
-            <w:commentRangeEnd w:id="13"/>
+            <w:commentRangeEnd w:id="14"/>
             <w:r>
               <w:rPr>
                 <w:rStyle w:val="CommentReference"/>
               </w:rPr>
-              <w:commentReference w:id="13"/>
+              <w:commentReference w:id="14"/>
             </w:r>
           </w:p>
         </w:tc>
@@ -3262,7 +3321,6 @@
               <w:rPr>
                 <w:rFonts w:ascii="Arial" w:hAnsi="Arial" w:cs="Arial"/>
               </w:rPr>
-              <w:lastRenderedPageBreak/>
               <w:t>Equation 9.7</w:t>
             </w:r>
           </w:p>
@@ -3299,19 +3357,19 @@
               </w:rPr>
               <w:t xml:space="preserve">Something might be wrong with the elements here.  I just let R do the work (using the code in this section).  The four elements might </w:t>
             </w:r>
-            <w:commentRangeStart w:id="14"/>
+            <w:commentRangeStart w:id="15"/>
             <w:r>
               <w:rPr>
                 <w:rFonts w:ascii="Arial" w:hAnsi="Arial" w:cs="Arial"/>
               </w:rPr>
               <w:t>be</w:t>
             </w:r>
-            <w:commentRangeEnd w:id="14"/>
+            <w:commentRangeEnd w:id="15"/>
             <w:r>
               <w:rPr>
                 <w:rStyle w:val="CommentReference"/>
               </w:rPr>
-              <w:commentReference w:id="14"/>
+              <w:commentReference w:id="15"/>
             </w:r>
             <w:r>
               <w:rPr>
@@ -4189,7 +4247,23 @@
       </w:r>
     </w:p>
   </w:comment>
-  <w:comment w:id="13" w:author="Hank" w:date="2021-12-31T11:17:00Z" w:initials="MHHS">
+  <w:comment w:id="13" w:author="Hank" w:date="2021-12-31T11:39:00Z" w:initials="MHHS">
+    <w:p>
+      <w:pPr>
+        <w:pStyle w:val="CommentText"/>
+      </w:pPr>
+      <w:r>
+        <w:rPr>
+          <w:rStyle w:val="CommentReference"/>
+        </w:rPr>
+        <w:annotationRef/>
+      </w:r>
+      <w:r>
+        <w:t>thanks!</w:t>
+      </w:r>
+    </w:p>
+  </w:comment>
+  <w:comment w:id="14" w:author="Hank" w:date="2021-12-31T11:17:00Z" w:initials="MHHS">
     <w:p>
       <w:pPr>
         <w:pStyle w:val="CommentText"/>
@@ -4205,7 +4279,7 @@
       </w:r>
     </w:p>
   </w:comment>
-  <w:comment w:id="14" w:author="Hank" w:date="2021-12-31T11:17:00Z" w:initials="MHHS">
+  <w:comment w:id="15" w:author="Hank" w:date="2021-12-31T11:17:00Z" w:initials="MHHS">
     <w:p>
       <w:pPr>
         <w:pStyle w:val="CommentText"/>
@@ -4239,6 +4313,7 @@
   <w15:commentEx w15:paraId="1741073E" w15:done="0"/>
   <w15:commentEx w15:paraId="281041E7" w15:done="0"/>
   <w15:commentEx w15:paraId="13FFFCA5" w15:done="0"/>
+  <w15:commentEx w15:paraId="2C3EE9E4" w15:done="0"/>
   <w15:commentEx w15:paraId="75F9C0B1" w15:done="0"/>
   <w15:commentEx w15:paraId="60EA793C" w15:done="0"/>
 </w15:commentsEx>
@@ -4259,6 +4334,7 @@
   <w16cex:commentExtensible w16cex:durableId="2579499F" w16cex:dateUtc="2021-12-31T14:19:00Z"/>
   <w16cex:commentExtensible w16cex:durableId="25795E4C" w16cex:dateUtc="2021-12-31T15:47:00Z"/>
   <w16cex:commentExtensible w16cex:durableId="25795E95" w16cex:dateUtc="2021-12-31T15:48:00Z"/>
+  <w16cex:commentExtensible w16cex:durableId="25796A5C" w16cex:dateUtc="2021-12-31T16:39:00Z"/>
   <w16cex:commentExtensible w16cex:durableId="25796556" w16cex:dateUtc="2021-12-31T16:17:00Z"/>
   <w16cex:commentExtensible w16cex:durableId="2579654A" w16cex:dateUtc="2021-12-31T16:17:00Z"/>
 </w16cex:commentsExtensible>
@@ -4279,6 +4355,7 @@
   <w16cid:commentId w16cid:paraId="1741073E" w16cid:durableId="2579499F"/>
   <w16cid:commentId w16cid:paraId="281041E7" w16cid:durableId="25795E4C"/>
   <w16cid:commentId w16cid:paraId="13FFFCA5" w16cid:durableId="25795E95"/>
+  <w16cid:commentId w16cid:paraId="2C3EE9E4" w16cid:durableId="25796A5C"/>
   <w16cid:commentId w16cid:paraId="75F9C0B1" w16cid:durableId="25796556"/>
   <w16cid:commentId w16cid:paraId="60EA793C" w16cid:durableId="2579654A"/>
 </w16cid:commentsIds>
